--- a/test.docx
+++ b/test.docx
@@ -150,7 +150,7 @@
               <w:rPr>
                 <w:rFonts w:ascii="Vrinda" w:hAnsi="Vrinda" w:eastAsia="Vrinda" w:cs="Vrinda"/>
               </w:rPr>
-              <w:t xml:space="preserve">TRADING_ACCOUNT</w:t>
+              <w:t xml:space="preserve">None</w:t>
             </w:r>
           </w:p>
         </w:tc>
@@ -224,7 +224,7 @@
               <w:rPr>
                 <w:rFonts w:ascii="Vrinda" w:hAnsi="Vrinda" w:eastAsia="Vrinda" w:cs="Vrinda"/>
               </w:rPr>
-              <w:t xml:space="preserve">SUVEER NAGENDRA</w:t>
+              <w:t xml:space="preserve">Lorem ipsum dolor set amet Lorem ipsum dolor set amet Lorem ipsum dolor set ametLorem ipsum dolor set ame Lorem ipsum dolor set amet Lorem ipsum dolor set amet Lorem ipsum dolor set amet Lorem ipsum dolor set amet Lorem ipsum dolor set amet Lorem ipsum dolor set amet Lorem ipsum dolor set amet Lorem ipsum dolor set amet Lorem ipsum dolor set amett Lorem ipsum dolor set amet Lorem ipsum dolor set amet Lorem ipsum dolor set ametLorem ipsum dolor set ame Lorem ipsum dolor set amet Lorem ipsum dolor set amet Lorem ipsum dolor set amet Lorem ipsum dolor set amet Lorem ipsum dolor set amet Lorem ipsum dolor set amet Lorem ipsum dolor set amet Lorem ipsum dolor set amet Lorem ipsum dolor set amett Lorem ipsum dolor set amet Lorem ipsum dolor set amet Lorem ipsum dolor set ametLorem ipsum dolor set ame Lorem ipsum dolor set amet Lorem ipsum dolor set amet Lorem ipsum dolor set amet Lorem ipsum dolor set amet Lorem ipsum dolor set amet Lorem ipsum dolor set amet Lorem ipsum dolor set amet Lorem ipsum dolor set amet Lorem ipsum dolor set amett Lorem ipsum dolor set amet Lorem ipsum dolor set amet Lorem ipsum dolor set ametLorem ipsum dolor set ame Lorem ipsum dolor set amet Lorem ipsum dolor set amet Lorem ipsum dolor set amet Lorem ipsum dolor set amet Lorem ipsum dolor set amet Lorem ipsum dolor set amet Lorem ipsum dolor set amet Lorem ipsum dolor set amet Lorem ipsum dolor set amett Lorem ipsum dolor set amet Lorem ipsum dolor set amet Lorem ipsum dolor set ametLorem ipsum dolor set ame Lorem ipsum dolor set amet Lorem ipsum dolor set amet Lorem ipsum dolor set amet Lorem ipsum dolor set amet Lorem ipsum dolor set amet Lorem ipsum dolor set amet Lorem ipsum dolor set amet Lorem ipsum dolor set amet Lorem ipsum dolor set amett</w:t>
             </w:r>
           </w:p>
         </w:tc>
@@ -293,7 +293,7 @@
               <w:rPr>
                 <w:rFonts w:ascii="Vrinda" w:hAnsi="Vrinda" w:eastAsia="Vrinda" w:cs="Vrinda"/>
               </w:rPr>
-              <w:t xml:space="preserve">ACDPS9063Q</w:t>
+              <w:t xml:space="preserve">AFKPU7585F</w:t>
             </w:r>
           </w:p>
         </w:tc>
@@ -362,7 +362,7 @@
               <w:rPr>
                 <w:rFonts w:ascii="Vrinda" w:hAnsi="Vrinda" w:eastAsia="Vrinda" w:cs="Vrinda"/>
               </w:rPr>
-              <w:t xml:space="preserve">1976-03-24</w:t>
+              <w:t xml:space="preserve">1997-01-05</w:t>
             </w:r>
           </w:p>
         </w:tc>
@@ -431,7 +431,7 @@
               <w:rPr>
                 <w:rFonts w:ascii="Vrinda" w:hAnsi="Vrinda" w:eastAsia="Vrinda" w:cs="Vrinda"/>
               </w:rPr>
-              <w:t xml:space="preserve">NAGENDRA HAMPAPURA SRIPATHIRAO</w:t>
+              <w:t xml:space="preserve">Lorem ipsum dolor set amet Lorem ipsum dolor set amet Lorem ipsum dolor set ametLorem ipsum dolor set ame Lorem ipsum dolor set amet Lorem ipsum dolor set amet Lorem ipsum dolor set amet Lorem ipsum dolor set amet Lorem ipsum dolor set amet Lorem ipsum dolor set amet Lorem ipsum dolor set amet Lorem ipsum dolor set amet Lorem ipsum dolor set amett Lorem ipsum dolor set amet Lorem ipsum dolor set amet Lorem ipsum dolor set ametLorem ipsum dolor set ame Lorem ipsum dolor set amet Lorem ipsum dolor set amet Lorem ipsum dolor set amet Lorem ipsum dolor set amet Lorem ipsum dolor set amet Lorem ipsum dolor set amet Lorem ipsum dolor set amet Lorem ipsum dolor set amet Lorem ipsum dolor set amett Lorem ipsum dolor set amet Lorem ipsum dolor set amet Lorem ipsum dolor set ametLorem ipsum dolor set ame Lorem ipsum dolor set amet Lorem ipsum dolor set amet Lorem ipsum dolor set amet Lorem ipsum dolor set amet Lorem ipsum dolor set amet Lorem ipsum dolor set amet Lorem ipsum dolor set amet Lorem ipsum dolor set amet Lorem ipsum dolor set amett Lorem ipsum dolor set amet Lorem ipsum dolor set amet Lorem ipsum dolor set ametLorem ipsum dolor set ame Lorem ipsum dolor set amet Lorem ipsum dolor set amet Lorem ipsum dolor set amet Lorem ipsum dolor set amet Lorem ipsum dolor set amet Lorem ipsum dolor set amet Lorem ipsum dolor set amet Lorem ipsum dolor set amet Lorem ipsum dolor set amett Lorem ipsum dolor set amet Lorem ipsum dolor set amet Lorem ipsum dolor set ametLorem ipsum dolor set ame Lorem ipsum dolor set amet Lorem ipsum dolor set amet Lorem ipsum dolor set amet Lorem ipsum dolor set amet Lorem ipsum dolor set amet Lorem ipsum dolor set amet Lorem ipsum dolor set amet Lorem ipsum dolor set amet Lorem ipsum dolor set amett Lorem ipsum dolor set amet Lorem ipsum dolor set amet Lorem ipsum dolor set ametLorem ipsum dolor set ame Lorem ipsum dolor set amet Lorem ipsum dolor set amet Lorem ipsum dolor set amet Lorem ipsum dolor set amet Lorem ipsum dolor set amet Lorem ipsum dolor set amet Lorem ipsum dolor set amet Lorem ipsum dolor set amet Lorem ipsum dolor set amett Lorem ipsum dolor set amet Lorem ipsum dolor set amet Lorem ipsum dolor set ametLorem ipsum dolor set ame Lorem ipsum dolor set amet Lorem ipsum dolor set amet Lorem ipsum dolor set amet Lorem ipsum dolor set amet Lorem ipsum dolor set amet Lorem ipsum dolor set amet Lorem ipsum dolor set amet Lorem ipsum dolor set amet Lorem ipsum dolor set amett</w:t>
             </w:r>
           </w:p>
         </w:tc>
@@ -1018,20 +1018,59 @@
           <w:pPr>
             <w:pStyle w:val="Header"/>
             <w:bidi w:val="0"/>
-            <w:ind w:left="-115"/>
-            <w:jc w:val="left"/>
+            <w:ind w:right="-115"/>
+            <w:jc w:val="right"/>
             <w:rPr>
-              <w:sz w:val="20"/>
-              <w:szCs w:val="20"/>
+              <w:sz w:val="28"/>
+              <w:szCs w:val="28"/>
             </w:rPr>
           </w:pPr>
           <w:r>
             <w:rPr>
-              <w:sz w:val="20"/>
-              <w:szCs w:val="20"/>
+              <w:sz w:val="28"/>
+              <w:szCs w:val="28"/>
             </w:rPr>
             <w:t xml:space="preserve">GEOJIT-20260823-7K9F3D2M8Q1R</w:t>
           </w:r>
+          <w:r>
+            <w:rPr>
+              <w:sz w:val="28"/>
+              <w:szCs w:val="28"/>
+            </w:rPr>
+            <w:t>-</w:t>
+          </w:r>
+          <w:r>
+            <w:rPr>
+              <w:sz w:val="28"/>
+              <w:szCs w:val="28"/>
+            </w:rPr>
+            <w:fldChar w:fldCharType="begin"/>
+          </w:r>
+          <w:r>
+            <w:instrText xml:space="preserve">PAGE</w:instrText>
+          </w:r>
+          <w:r>
+            <w:fldChar w:fldCharType="separate"/>
+          </w:r>
+          <w:r>
+            <w:rPr>
+              <w:sz w:val="28"/>
+              <w:szCs w:val="28"/>
+            </w:rPr>
+            <w:fldChar w:fldCharType="end"/>
+          </w:r>
+        </w:p>
+        <w:p>
+          <w:pPr>
+            <w:pStyle w:val="Header"/>
+            <w:bidi w:val="0"/>
+            <w:ind w:left="-115"/>
+            <w:jc w:val="left"/>
+            <w:rPr>
+              <w:sz w:val="28"/>
+              <w:szCs w:val="28"/>
+            </w:rPr>
+          </w:pPr>
         </w:p>
       </w:tc>
       <w:tc>
